--- a/frontend/tp21-main/public/exportFiles/eng/TAFE (Post-Year 10  Vocational Pathway) Checklist - Eng.docx
+++ b/frontend/tp21-main/public/exportFiles/eng/TAFE (Post-Year 10  Vocational Pathway) Checklist - Eng.docx
@@ -240,15 +240,12 @@
             <w:bookmarkStart w:id="1" w:name="_Hlk197777956"/>
             <w:r>
               <w:rPr>
-                <w:rFonts w:hint="eastAsia" w:ascii="Segoe UI" w:hAnsi="Segoe UI" w:eastAsia="Segoe UI" w:cs="Segoe UI"/>
-                <w:i w:val="0"/>
-                <w:iCs w:val="0"/>
-                <w:caps w:val="0"/>
+                <w:b w:val="0"/>
+                <w:bCs w:val="0"/>
                 <w:color w:val="FFFFFF" w:themeColor="background1"/>
-                <w:spacing w:val="0"/>
-                <w:sz w:val="27"/>
-                <w:szCs w:val="27"/>
-                <w:shd w:val="clear" w:fill="FFFFFF"/>
+                <w:sz w:val="24"/>
+                <w:szCs w:val="28"/>
+                <w:lang w:val="en-US"/>
                 <w14:textFill>
                   <w14:solidFill>
                     <w14:schemeClr w14:val="bg1"/>
@@ -257,37 +254,71 @@
               </w:rPr>
               <w:t>{#items}{#checked}</w:t>
             </w:r>
+            <w:sdt>
+              <w:sdtPr>
+                <w:rPr>
+                  <w:b w:val="0"/>
+                  <w:bCs w:val="0"/>
+                  <w:color w:val="FFFFFF" w:themeColor="background1"/>
+                  <w:sz w:val="24"/>
+                  <w:szCs w:val="28"/>
+                  <w:lang w:val="en-US"/>
+                  <w14:textFill>
+                    <w14:solidFill>
+                      <w14:schemeClr w14:val="bg1"/>
+                    </w14:solidFill>
+                  </w14:textFill>
+                </w:rPr>
+                <w:id w:val="313465982"/>
+                <w14:checkbox>
+                  <w14:checked w14:val="1"/>
+                  <w14:checkedState w14:val="2612" w14:font="MS Gothic"/>
+                  <w14:uncheckedState w14:val="2610" w14:font="MS Gothic"/>
+                </w14:checkbox>
+              </w:sdtPr>
+              <w:sdtEndPr>
+                <w:rPr>
+                  <w:b w:val="0"/>
+                  <w:bCs w:val="0"/>
+                  <w:color w:val="FFFFFF" w:themeColor="background1"/>
+                  <w:sz w:val="24"/>
+                  <w:szCs w:val="28"/>
+                  <w:lang w:val="en-US"/>
+                  <w14:textFill>
+                    <w14:solidFill>
+                      <w14:schemeClr w14:val="bg1"/>
+                    </w14:solidFill>
+                  </w14:textFill>
+                </w:rPr>
+              </w:sdtEndPr>
+              <w:sdtContent>
+                <w:r>
+                  <w:rPr>
+                    <w:rFonts w:hint="eastAsia" w:ascii="MS Gothic" w:hAnsi="MS Gothic" w:eastAsia="MS Gothic"/>
+                    <w:b w:val="0"/>
+                    <w:bCs w:val="0"/>
+                    <w:color w:val="FFFFFF" w:themeColor="background1"/>
+                    <w:sz w:val="24"/>
+                    <w:szCs w:val="28"/>
+                    <w:lang w:val="en-US"/>
+                    <w14:textFill>
+                      <w14:solidFill>
+                        <w14:schemeClr w14:val="bg1"/>
+                      </w14:solidFill>
+                    </w14:textFill>
+                  </w:rPr>
+                  <w:t>☒</w:t>
+                </w:r>
+              </w:sdtContent>
+            </w:sdt>
             <w:r>
               <w:rPr>
-                <w:rFonts w:hint="eastAsia" w:ascii="Segoe UI" w:hAnsi="Segoe UI" w:eastAsia="宋体" w:cs="Segoe UI"/>
-                <w:i w:val="0"/>
-                <w:iCs w:val="0"/>
-                <w:caps w:val="0"/>
+                <w:b w:val="0"/>
+                <w:bCs w:val="0"/>
                 <w:color w:val="FFFFFF" w:themeColor="background1"/>
-                <w:spacing w:val="0"/>
-                <w:sz w:val="27"/>
-                <w:szCs w:val="27"/>
-                <w:shd w:val="clear" w:fill="FFFFFF"/>
-                <w:lang w:eastAsia="zh-CN"/>
-                <w14:textFill>
-                  <w14:solidFill>
-                    <w14:schemeClr w14:val="bg1"/>
-                  </w14:solidFill>
-                </w14:textFill>
-              </w:rPr>
-              <w:t>☑</w:t>
-            </w:r>
-            <w:r>
-              <w:rPr>
-                <w:rFonts w:hint="eastAsia" w:ascii="Segoe UI" w:hAnsi="Segoe UI" w:eastAsia="Segoe UI" w:cs="Segoe UI"/>
-                <w:i w:val="0"/>
-                <w:iCs w:val="0"/>
-                <w:caps w:val="0"/>
-                <w:color w:val="FFFFFF" w:themeColor="background1"/>
-                <w:spacing w:val="0"/>
-                <w:sz w:val="27"/>
-                <w:szCs w:val="27"/>
-                <w:shd w:val="clear" w:fill="FFFFFF"/>
+                <w:sz w:val="24"/>
+                <w:szCs w:val="28"/>
+                <w:lang w:val="en-US"/>
                 <w14:textFill>
                   <w14:solidFill>
                     <w14:schemeClr w14:val="bg1"/>
@@ -296,37 +327,72 @@
               </w:rPr>
               <w:t>{/checked}{^checked}</w:t>
             </w:r>
+            <w:sdt>
+              <w:sdtPr>
+                <w:rPr>
+                  <w:b w:val="0"/>
+                  <w:bCs w:val="0"/>
+                  <w:color w:val="FFFFFF" w:themeColor="background1"/>
+                  <w:sz w:val="24"/>
+                  <w:szCs w:val="28"/>
+                  <w:lang w:val="en-US"/>
+                  <w14:textFill>
+                    <w14:solidFill>
+                      <w14:schemeClr w14:val="bg1"/>
+                    </w14:solidFill>
+                  </w14:textFill>
+                </w:rPr>
+                <w:id w:val="392230900"/>
+                <w14:checkbox>
+                  <w14:checked w14:val="0"/>
+                  <w14:checkedState w14:val="2612" w14:font="MS Gothic"/>
+                  <w14:uncheckedState w14:val="2610" w14:font="MS Gothic"/>
+                </w14:checkbox>
+              </w:sdtPr>
+              <w:sdtEndPr>
+                <w:rPr>
+                  <w:rFonts w:hint="eastAsia"/>
+                  <w:b/>
+                  <w:bCs/>
+                  <w:color w:val="FFFFFF" w:themeColor="background1"/>
+                  <w:sz w:val="24"/>
+                  <w:szCs w:val="28"/>
+                  <w:lang w:val="en-US"/>
+                  <w14:textFill>
+                    <w14:solidFill>
+                      <w14:schemeClr w14:val="bg1"/>
+                    </w14:solidFill>
+                  </w14:textFill>
+                </w:rPr>
+              </w:sdtEndPr>
+              <w:sdtContent>
+                <w:r>
+                  <w:rPr>
+                    <w:rFonts w:hint="eastAsia" w:ascii="MS Gothic" w:hAnsi="MS Gothic" w:eastAsia="MS Gothic"/>
+                    <w:b w:val="0"/>
+                    <w:bCs w:val="0"/>
+                    <w:color w:val="FFFFFF" w:themeColor="background1"/>
+                    <w:sz w:val="24"/>
+                    <w:szCs w:val="28"/>
+                    <w:lang w:val="en-US"/>
+                    <w14:textFill>
+                      <w14:solidFill>
+                        <w14:schemeClr w14:val="bg1"/>
+                      </w14:solidFill>
+                    </w14:textFill>
+                  </w:rPr>
+                  <w:t>☐</w:t>
+                </w:r>
+              </w:sdtContent>
+            </w:sdt>
             <w:r>
               <w:rPr>
-                <w:rFonts w:hint="eastAsia" w:ascii="Segoe UI" w:hAnsi="Segoe UI" w:eastAsia="宋体" w:cs="Segoe UI"/>
-                <w:i w:val="0"/>
-                <w:iCs w:val="0"/>
-                <w:caps w:val="0"/>
+                <w:b w:val="0"/>
+                <w:bCs w:val="0"/>
                 <w:color w:val="FFFFFF" w:themeColor="background1"/>
-                <w:spacing w:val="0"/>
-                <w:sz w:val="27"/>
-                <w:szCs w:val="27"/>
-                <w:shd w:val="clear" w:fill="FFFFFF"/>
-                <w:lang w:eastAsia="zh-CN"/>
-                <w14:textFill>
-                  <w14:solidFill>
-                    <w14:schemeClr w14:val="bg1"/>
-                  </w14:solidFill>
-                </w14:textFill>
-              </w:rPr>
-              <w:t>□</w:t>
-            </w:r>
-            <w:r>
-              <w:rPr>
-                <w:rFonts w:hint="eastAsia" w:ascii="Segoe UI" w:hAnsi="Segoe UI" w:eastAsia="Segoe UI" w:cs="Segoe UI"/>
-                <w:i w:val="0"/>
-                <w:iCs w:val="0"/>
-                <w:caps w:val="0"/>
-                <w:color w:val="FFFFFF" w:themeColor="background1"/>
-                <w:spacing w:val="0"/>
-                <w:sz w:val="27"/>
-                <w:szCs w:val="27"/>
-                <w:shd w:val="clear" w:fill="FFFFFF"/>
+                <w:sz w:val="24"/>
+                <w:szCs w:val="28"/>
+                <w:lang w:val="en-US"/>
                 <w14:textFill>
                   <w14:solidFill>
                     <w14:schemeClr w14:val="bg1"/>
@@ -335,6 +401,8 @@
               </w:rPr>
               <w:t>{/checked}</w:t>
             </w:r>
+            <w:bookmarkStart w:id="3" w:name="_GoBack"/>
+            <w:bookmarkEnd w:id="3"/>
           </w:p>
         </w:tc>
         <w:tc>
@@ -759,7 +827,7 @@
     <w:lsdException w:uiPriority="99" w:name="Table Web 2"/>
     <w:lsdException w:uiPriority="99" w:name="Table Web 3"/>
     <w:lsdException w:uiPriority="99" w:name="Balloon Text"/>
-    <w:lsdException w:unhideWhenUsed="0" w:uiPriority="39" w:semiHidden="0" w:name="Table Grid"/>
+    <w:lsdException w:qFormat="1" w:unhideWhenUsed="0" w:uiPriority="39" w:semiHidden="0" w:name="Table Grid"/>
     <w:lsdException w:uiPriority="99" w:name="Table Theme"/>
     <w:lsdException w:unhideWhenUsed="0" w:uiPriority="60" w:semiHidden="0" w:name="Light Shading"/>
     <w:lsdException w:unhideWhenUsed="0" w:uiPriority="61" w:semiHidden="0" w:name="Light List"/>
@@ -1196,6 +1264,7 @@
   <w:style w:type="table" w:styleId="16">
     <w:name w:val="Table Grid"/>
     <w:basedOn w:val="15"/>
+    <w:qFormat/>
     <w:uiPriority w:val="39"/>
     <w:tblPr>
       <w:tblBorders>
@@ -1245,6 +1314,7 @@
     <w:name w:val="副标题 字符"/>
     <w:basedOn w:val="17"/>
     <w:link w:val="13"/>
+    <w:qFormat/>
     <w:uiPriority w:val="11"/>
     <w:rPr>
       <w:b/>
@@ -1286,6 +1356,7 @@
     <w:basedOn w:val="17"/>
     <w:link w:val="4"/>
     <w:semiHidden/>
+    <w:qFormat/>
     <w:uiPriority w:val="9"/>
     <w:rPr>
       <w:rFonts w:asciiTheme="majorHAnsi" w:hAnsiTheme="majorHAnsi" w:eastAsiaTheme="majorEastAsia" w:cstheme="majorBidi"/>
@@ -1300,6 +1371,7 @@
     <w:basedOn w:val="17"/>
     <w:link w:val="5"/>
     <w:semiHidden/>
+    <w:qFormat/>
     <w:uiPriority w:val="9"/>
     <w:rPr>
       <w:rFonts w:cstheme="majorBidi"/>
@@ -1344,6 +1416,7 @@
     <w:basedOn w:val="17"/>
     <w:link w:val="8"/>
     <w:semiHidden/>
+    <w:qFormat/>
     <w:uiPriority w:val="9"/>
     <w:rPr>
       <w:rFonts w:cstheme="majorBidi"/>
@@ -1366,6 +1439,7 @@
     <w:basedOn w:val="17"/>
     <w:link w:val="9"/>
     <w:semiHidden/>
+    <w:qFormat/>
     <w:uiPriority w:val="9"/>
     <w:rPr>
       <w:rFonts w:cstheme="majorBidi"/>
@@ -1386,6 +1460,7 @@
     <w:basedOn w:val="17"/>
     <w:link w:val="10"/>
     <w:semiHidden/>
+    <w:qFormat/>
     <w:uiPriority w:val="9"/>
     <w:rPr>
       <w:rFonts w:eastAsiaTheme="majorEastAsia" w:cstheme="majorBidi"/>
@@ -1405,6 +1480,7 @@
     <w:name w:val="标题 字符"/>
     <w:basedOn w:val="17"/>
     <w:link w:val="14"/>
+    <w:qFormat/>
     <w:uiPriority w:val="10"/>
     <w:rPr>
       <w:rFonts w:asciiTheme="majorHAnsi" w:hAnsiTheme="majorHAnsi" w:eastAsiaTheme="majorEastAsia" w:cstheme="majorBidi"/>
@@ -1508,6 +1584,7 @@
     <w:name w:val="明显引用 字符"/>
     <w:basedOn w:val="17"/>
     <w:link w:val="35"/>
+    <w:qFormat/>
     <w:uiPriority w:val="30"/>
     <w:rPr>
       <w:i/>
@@ -1672,6 +1749,7 @@
     <w:name w:val="页脚 字符"/>
     <w:basedOn w:val="17"/>
     <w:link w:val="11"/>
+    <w:qFormat/>
     <w:uiPriority w:val="99"/>
     <w:rPr>
       <w:sz w:val="18"/>

--- a/frontend/tp21-main/public/exportFiles/eng/TAFE (Post-Year 10  Vocational Pathway) Checklist - Eng.docx
+++ b/frontend/tp21-main/public/exportFiles/eng/TAFE (Post-Year 10  Vocational Pathway) Checklist - Eng.docx
@@ -120,7 +120,6 @@
                 </w14:textFill>
               </w:rPr>
             </w:pPr>
-            <w:bookmarkStart w:id="0" w:name="_Hlk197767179"/>
             <w:r>
               <w:rPr>
                 <w:rFonts w:hint="eastAsia"/>
@@ -237,9 +236,9 @@
                 </w14:textFill>
               </w:rPr>
             </w:pPr>
-            <w:bookmarkStart w:id="1" w:name="_Hlk197777956"/>
-            <w:r>
-              <w:rPr>
+            <w:r>
+              <w:rPr>
+                <w:rFonts w:hint="eastAsia"/>
                 <w:b w:val="0"/>
                 <w:bCs w:val="0"/>
                 <w:color w:val="FFFFFF" w:themeColor="background1"/>
@@ -252,157 +251,8 @@
                   </w14:solidFill>
                 </w14:textFill>
               </w:rPr>
-              <w:t>{#items}{#checked}</w:t>
-            </w:r>
-            <w:sdt>
-              <w:sdtPr>
-                <w:rPr>
-                  <w:b w:val="0"/>
-                  <w:bCs w:val="0"/>
-                  <w:color w:val="FFFFFF" w:themeColor="background1"/>
-                  <w:sz w:val="24"/>
-                  <w:szCs w:val="28"/>
-                  <w:lang w:val="en-US"/>
-                  <w14:textFill>
-                    <w14:solidFill>
-                      <w14:schemeClr w14:val="bg1"/>
-                    </w14:solidFill>
-                  </w14:textFill>
-                </w:rPr>
-                <w:id w:val="313465982"/>
-                <w14:checkbox>
-                  <w14:checked w14:val="1"/>
-                  <w14:checkedState w14:val="2612" w14:font="MS Gothic"/>
-                  <w14:uncheckedState w14:val="2610" w14:font="MS Gothic"/>
-                </w14:checkbox>
-              </w:sdtPr>
-              <w:sdtEndPr>
-                <w:rPr>
-                  <w:b w:val="0"/>
-                  <w:bCs w:val="0"/>
-                  <w:color w:val="FFFFFF" w:themeColor="background1"/>
-                  <w:sz w:val="24"/>
-                  <w:szCs w:val="28"/>
-                  <w:lang w:val="en-US"/>
-                  <w14:textFill>
-                    <w14:solidFill>
-                      <w14:schemeClr w14:val="bg1"/>
-                    </w14:solidFill>
-                  </w14:textFill>
-                </w:rPr>
-              </w:sdtEndPr>
-              <w:sdtContent>
-                <w:r>
-                  <w:rPr>
-                    <w:rFonts w:hint="eastAsia" w:ascii="MS Gothic" w:hAnsi="MS Gothic" w:eastAsia="MS Gothic"/>
-                    <w:b w:val="0"/>
-                    <w:bCs w:val="0"/>
-                    <w:color w:val="FFFFFF" w:themeColor="background1"/>
-                    <w:sz w:val="24"/>
-                    <w:szCs w:val="28"/>
-                    <w:lang w:val="en-US"/>
-                    <w14:textFill>
-                      <w14:solidFill>
-                        <w14:schemeClr w14:val="bg1"/>
-                      </w14:solidFill>
-                    </w14:textFill>
-                  </w:rPr>
-                  <w:t>☒</w:t>
-                </w:r>
-              </w:sdtContent>
-            </w:sdt>
-            <w:r>
-              <w:rPr>
-                <w:b w:val="0"/>
-                <w:bCs w:val="0"/>
-                <w:color w:val="FFFFFF" w:themeColor="background1"/>
-                <w:sz w:val="24"/>
-                <w:szCs w:val="28"/>
-                <w:lang w:val="en-US"/>
-                <w14:textFill>
-                  <w14:solidFill>
-                    <w14:schemeClr w14:val="bg1"/>
-                  </w14:solidFill>
-                </w14:textFill>
-              </w:rPr>
-              <w:t>{/checked}{^checked}</w:t>
-            </w:r>
-            <w:sdt>
-              <w:sdtPr>
-                <w:rPr>
-                  <w:b w:val="0"/>
-                  <w:bCs w:val="0"/>
-                  <w:color w:val="FFFFFF" w:themeColor="background1"/>
-                  <w:sz w:val="24"/>
-                  <w:szCs w:val="28"/>
-                  <w:lang w:val="en-US"/>
-                  <w14:textFill>
-                    <w14:solidFill>
-                      <w14:schemeClr w14:val="bg1"/>
-                    </w14:solidFill>
-                  </w14:textFill>
-                </w:rPr>
-                <w:id w:val="392230900"/>
-                <w14:checkbox>
-                  <w14:checked w14:val="0"/>
-                  <w14:checkedState w14:val="2612" w14:font="MS Gothic"/>
-                  <w14:uncheckedState w14:val="2610" w14:font="MS Gothic"/>
-                </w14:checkbox>
-              </w:sdtPr>
-              <w:sdtEndPr>
-                <w:rPr>
-                  <w:rFonts w:hint="eastAsia"/>
-                  <w:b/>
-                  <w:bCs/>
-                  <w:color w:val="FFFFFF" w:themeColor="background1"/>
-                  <w:sz w:val="24"/>
-                  <w:szCs w:val="28"/>
-                  <w:lang w:val="en-US"/>
-                  <w14:textFill>
-                    <w14:solidFill>
-                      <w14:schemeClr w14:val="bg1"/>
-                    </w14:solidFill>
-                  </w14:textFill>
-                </w:rPr>
-              </w:sdtEndPr>
-              <w:sdtContent>
-                <w:r>
-                  <w:rPr>
-                    <w:rFonts w:hint="eastAsia" w:ascii="MS Gothic" w:hAnsi="MS Gothic" w:eastAsia="MS Gothic"/>
-                    <w:b w:val="0"/>
-                    <w:bCs w:val="0"/>
-                    <w:color w:val="FFFFFF" w:themeColor="background1"/>
-                    <w:sz w:val="24"/>
-                    <w:szCs w:val="28"/>
-                    <w:lang w:val="en-US"/>
-                    <w14:textFill>
-                      <w14:solidFill>
-                        <w14:schemeClr w14:val="bg1"/>
-                      </w14:solidFill>
-                    </w14:textFill>
-                  </w:rPr>
-                  <w:t>☐</w:t>
-                </w:r>
-              </w:sdtContent>
-            </w:sdt>
-            <w:r>
-              <w:rPr>
-                <w:b w:val="0"/>
-                <w:bCs w:val="0"/>
-                <w:color w:val="FFFFFF" w:themeColor="background1"/>
-                <w:sz w:val="24"/>
-                <w:szCs w:val="28"/>
-                <w:lang w:val="en-US"/>
-                <w14:textFill>
-                  <w14:solidFill>
-                    <w14:schemeClr w14:val="bg1"/>
-                  </w14:solidFill>
-                </w14:textFill>
-              </w:rPr>
-              <w:t>{/checked}</w:t>
-            </w:r>
-            <w:bookmarkStart w:id="3" w:name="_GoBack"/>
-            <w:bookmarkEnd w:id="3"/>
+              <w:t>{#item0}{#checked}☒{/checked}{^checked}☐{/checked}{/item0}</w:t>
+            </w:r>
           </w:p>
         </w:tc>
         <w:tc>
@@ -422,33 +272,704 @@
               </w:rPr>
             </w:pPr>
             <w:r>
-              <w:rPr>
-                <w:rFonts w:hint="eastAsia"/>
-                <w:sz w:val="24"/>
-                <w:szCs w:val="28"/>
-                <w:lang w:val="en-US"/>
-              </w:rPr>
-              <w:t>{item}</w:t>
-            </w:r>
-            <w:r>
-              <w:rPr>
-                <w:rFonts w:hint="eastAsia" w:ascii="Segoe UI" w:hAnsi="Segoe UI" w:eastAsia="Segoe UI" w:cs="Segoe UI"/>
-                <w:i w:val="0"/>
-                <w:iCs w:val="0"/>
-                <w:caps w:val="0"/>
-                <w:color w:val="1C1F23"/>
-                <w:spacing w:val="0"/>
-                <w:sz w:val="27"/>
-                <w:szCs w:val="27"/>
-                <w:shd w:val="clear" w:fill="FFFFFF"/>
-              </w:rPr>
-              <w:t>{/items}</w:t>
+              <w:fldChar w:fldCharType="begin"/>
+            </w:r>
+            <w:r>
+              <w:instrText xml:space="preserve"> HYPERLINK "https://www.usi.gov.au/" </w:instrText>
+            </w:r>
+            <w:r>
+              <w:fldChar w:fldCharType="separate"/>
+            </w:r>
+            <w:r>
+              <w:rPr>
+                <w:rStyle w:val="18"/>
+                <w:sz w:val="24"/>
+                <w:szCs w:val="28"/>
+              </w:rPr>
+              <w:t>Unique Student Identifier</w:t>
+            </w:r>
+            <w:r>
+              <w:rPr>
+                <w:rStyle w:val="19"/>
+                <w:sz w:val="24"/>
+                <w:szCs w:val="28"/>
+              </w:rPr>
+              <w:fldChar w:fldCharType="end"/>
             </w:r>
           </w:p>
         </w:tc>
       </w:tr>
-      <w:bookmarkEnd w:id="0"/>
-      <w:bookmarkEnd w:id="1"/>
+      <w:tr>
+        <w:tblPrEx>
+          <w:tblBorders>
+            <w:top w:val="none" w:color="auto" w:sz="0" w:space="0"/>
+            <w:left w:val="none" w:color="auto" w:sz="0" w:space="0"/>
+            <w:bottom w:val="none" w:color="auto" w:sz="0" w:space="0"/>
+            <w:right w:val="none" w:color="auto" w:sz="0" w:space="0"/>
+            <w:insideH w:val="none" w:color="auto" w:sz="0" w:space="0"/>
+            <w:insideV w:val="none" w:color="auto" w:sz="0" w:space="0"/>
+          </w:tblBorders>
+          <w:tblCellMar>
+            <w:top w:w="0" w:type="dxa"/>
+            <w:left w:w="108" w:type="dxa"/>
+            <w:bottom w:w="0" w:type="dxa"/>
+            <w:right w:w="108" w:type="dxa"/>
+          </w:tblCellMar>
+        </w:tblPrEx>
+        <w:trPr>
+          <w:jc w:val="center"/>
+        </w:trPr>
+        <w:tc>
+          <w:tcPr>
+            <w:tcW w:w="1897" w:type="dxa"/>
+            <w:tcBorders>
+              <w:left w:val="single" w:color="FFFFFF" w:themeColor="background1" w:sz="4" w:space="0"/>
+            </w:tcBorders>
+            <w:shd w:val="clear" w:color="auto" w:fill="156082" w:themeFill="accent1"/>
+            <w:vAlign w:val="center"/>
+          </w:tcPr>
+          <w:p>
+            <w:pPr>
+              <w:spacing w:line="360" w:lineRule="auto"/>
+              <w:jc w:val="center"/>
+              <w:rPr>
+                <w:b/>
+                <w:bCs/>
+                <w:color w:val="FFFFFF" w:themeColor="background1"/>
+                <w:sz w:val="24"/>
+                <w:szCs w:val="28"/>
+                <w:lang w:val="en-US"/>
+                <w14:textFill>
+                  <w14:solidFill>
+                    <w14:schemeClr w14:val="bg1"/>
+                  </w14:solidFill>
+                </w14:textFill>
+              </w:rPr>
+            </w:pPr>
+            <w:r>
+              <w:rPr>
+                <w:rFonts w:hint="eastAsia"/>
+                <w:b w:val="0"/>
+                <w:bCs w:val="0"/>
+                <w:color w:val="FFFFFF" w:themeColor="background1"/>
+                <w:sz w:val="24"/>
+                <w:szCs w:val="28"/>
+                <w:lang w:val="en-US"/>
+                <w14:textFill>
+                  <w14:solidFill>
+                    <w14:schemeClr w14:val="bg1"/>
+                  </w14:solidFill>
+                </w14:textFill>
+              </w:rPr>
+              <w:t>{#item</w:t>
+            </w:r>
+            <w:r>
+              <w:rPr>
+                <w:rFonts w:hint="eastAsia"/>
+                <w:b w:val="0"/>
+                <w:bCs w:val="0"/>
+                <w:color w:val="FFFFFF" w:themeColor="background1"/>
+                <w:sz w:val="24"/>
+                <w:szCs w:val="28"/>
+                <w:lang w:val="en-US" w:eastAsia="zh-CN"/>
+                <w14:textFill>
+                  <w14:solidFill>
+                    <w14:schemeClr w14:val="bg1"/>
+                  </w14:solidFill>
+                </w14:textFill>
+              </w:rPr>
+              <w:t>1</w:t>
+            </w:r>
+            <w:bookmarkStart w:id="1" w:name="_GoBack"/>
+            <w:bookmarkEnd w:id="1"/>
+            <w:r>
+              <w:rPr>
+                <w:rFonts w:hint="eastAsia"/>
+                <w:b w:val="0"/>
+                <w:bCs w:val="0"/>
+                <w:color w:val="FFFFFF" w:themeColor="background1"/>
+                <w:sz w:val="24"/>
+                <w:szCs w:val="28"/>
+                <w:lang w:val="en-US"/>
+                <w14:textFill>
+                  <w14:solidFill>
+                    <w14:schemeClr w14:val="bg1"/>
+                  </w14:solidFill>
+                </w14:textFill>
+              </w:rPr>
+              <w:t>}{#checked}☒{/checked}{^checked}☐{/checked}{/item</w:t>
+            </w:r>
+            <w:r>
+              <w:rPr>
+                <w:rFonts w:hint="eastAsia"/>
+                <w:b w:val="0"/>
+                <w:bCs w:val="0"/>
+                <w:color w:val="FFFFFF" w:themeColor="background1"/>
+                <w:sz w:val="24"/>
+                <w:szCs w:val="28"/>
+                <w:lang w:val="en-US" w:eastAsia="zh-CN"/>
+                <w14:textFill>
+                  <w14:solidFill>
+                    <w14:schemeClr w14:val="bg1"/>
+                  </w14:solidFill>
+                </w14:textFill>
+              </w:rPr>
+              <w:t>1</w:t>
+            </w:r>
+            <w:r>
+              <w:rPr>
+                <w:rFonts w:hint="eastAsia"/>
+                <w:b w:val="0"/>
+                <w:bCs w:val="0"/>
+                <w:color w:val="FFFFFF" w:themeColor="background1"/>
+                <w:sz w:val="24"/>
+                <w:szCs w:val="28"/>
+                <w:lang w:val="en-US"/>
+                <w14:textFill>
+                  <w14:solidFill>
+                    <w14:schemeClr w14:val="bg1"/>
+                  </w14:solidFill>
+                </w14:textFill>
+              </w:rPr>
+              <w:t>}</w:t>
+            </w:r>
+          </w:p>
+        </w:tc>
+        <w:tc>
+          <w:tcPr>
+            <w:tcW w:w="6273" w:type="dxa"/>
+            <w:shd w:val="clear" w:color="auto" w:fill="C1E4F5" w:themeFill="accent1" w:themeFillTint="33"/>
+          </w:tcPr>
+          <w:p>
+            <w:pPr>
+              <w:spacing w:line="360" w:lineRule="auto"/>
+              <w:ind w:left="-99" w:leftChars="-47"/>
+              <w:jc w:val="center"/>
+              <w:rPr>
+                <w:sz w:val="24"/>
+                <w:szCs w:val="28"/>
+                <w:lang w:val="en-US"/>
+              </w:rPr>
+            </w:pPr>
+            <w:r>
+              <w:rPr>
+                <w:rFonts w:hint="eastAsia"/>
+                <w:sz w:val="24"/>
+                <w:szCs w:val="28"/>
+                <w:lang w:val="en-US"/>
+              </w:rPr>
+              <w:t>Bi</w:t>
+            </w:r>
+            <w:r>
+              <w:rPr>
+                <w:sz w:val="24"/>
+                <w:szCs w:val="28"/>
+                <w:lang w:val="en-US"/>
+              </w:rPr>
+              <w:t>rth certificate or passport</w:t>
+            </w:r>
+          </w:p>
+        </w:tc>
+      </w:tr>
+      <w:tr>
+        <w:tblPrEx>
+          <w:tblBorders>
+            <w:top w:val="none" w:color="auto" w:sz="0" w:space="0"/>
+            <w:left w:val="none" w:color="auto" w:sz="0" w:space="0"/>
+            <w:bottom w:val="none" w:color="auto" w:sz="0" w:space="0"/>
+            <w:right w:val="none" w:color="auto" w:sz="0" w:space="0"/>
+            <w:insideH w:val="none" w:color="auto" w:sz="0" w:space="0"/>
+            <w:insideV w:val="none" w:color="auto" w:sz="0" w:space="0"/>
+          </w:tblBorders>
+          <w:tblCellMar>
+            <w:top w:w="0" w:type="dxa"/>
+            <w:left w:w="108" w:type="dxa"/>
+            <w:bottom w:w="0" w:type="dxa"/>
+            <w:right w:w="108" w:type="dxa"/>
+          </w:tblCellMar>
+        </w:tblPrEx>
+        <w:trPr>
+          <w:jc w:val="center"/>
+        </w:trPr>
+        <w:tc>
+          <w:tcPr>
+            <w:tcW w:w="1897" w:type="dxa"/>
+            <w:tcBorders>
+              <w:left w:val="nil"/>
+            </w:tcBorders>
+            <w:shd w:val="clear" w:color="auto" w:fill="156082" w:themeFill="accent1"/>
+            <w:vAlign w:val="center"/>
+          </w:tcPr>
+          <w:p>
+            <w:pPr>
+              <w:spacing w:line="360" w:lineRule="auto"/>
+              <w:jc w:val="center"/>
+              <w:rPr>
+                <w:b/>
+                <w:bCs/>
+                <w:color w:val="FFFFFF" w:themeColor="background1"/>
+                <w:sz w:val="24"/>
+                <w:szCs w:val="28"/>
+                <w:lang w:val="en-US"/>
+                <w14:textFill>
+                  <w14:solidFill>
+                    <w14:schemeClr w14:val="bg1"/>
+                  </w14:solidFill>
+                </w14:textFill>
+              </w:rPr>
+            </w:pPr>
+            <w:r>
+              <w:rPr>
+                <w:rFonts w:hint="eastAsia"/>
+                <w:b w:val="0"/>
+                <w:bCs w:val="0"/>
+                <w:color w:val="FFFFFF" w:themeColor="background1"/>
+                <w:sz w:val="24"/>
+                <w:szCs w:val="28"/>
+                <w:lang w:val="en-US"/>
+                <w14:textFill>
+                  <w14:solidFill>
+                    <w14:schemeClr w14:val="bg1"/>
+                  </w14:solidFill>
+                </w14:textFill>
+              </w:rPr>
+              <w:t>{#item</w:t>
+            </w:r>
+            <w:r>
+              <w:rPr>
+                <w:rFonts w:hint="eastAsia"/>
+                <w:b w:val="0"/>
+                <w:bCs w:val="0"/>
+                <w:color w:val="FFFFFF" w:themeColor="background1"/>
+                <w:sz w:val="24"/>
+                <w:szCs w:val="28"/>
+                <w:lang w:val="en-US" w:eastAsia="zh-CN"/>
+                <w14:textFill>
+                  <w14:solidFill>
+                    <w14:schemeClr w14:val="bg1"/>
+                  </w14:solidFill>
+                </w14:textFill>
+              </w:rPr>
+              <w:t>2</w:t>
+            </w:r>
+            <w:r>
+              <w:rPr>
+                <w:rFonts w:hint="eastAsia"/>
+                <w:b w:val="0"/>
+                <w:bCs w:val="0"/>
+                <w:color w:val="FFFFFF" w:themeColor="background1"/>
+                <w:sz w:val="24"/>
+                <w:szCs w:val="28"/>
+                <w:lang w:val="en-US"/>
+                <w14:textFill>
+                  <w14:solidFill>
+                    <w14:schemeClr w14:val="bg1"/>
+                  </w14:solidFill>
+                </w14:textFill>
+              </w:rPr>
+              <w:t>}{#checked}☒{/checked}{^checked}☐{/checked}{/item</w:t>
+            </w:r>
+            <w:r>
+              <w:rPr>
+                <w:rFonts w:hint="eastAsia"/>
+                <w:b w:val="0"/>
+                <w:bCs w:val="0"/>
+                <w:color w:val="FFFFFF" w:themeColor="background1"/>
+                <w:sz w:val="24"/>
+                <w:szCs w:val="28"/>
+                <w:lang w:val="en-US" w:eastAsia="zh-CN"/>
+                <w14:textFill>
+                  <w14:solidFill>
+                    <w14:schemeClr w14:val="bg1"/>
+                  </w14:solidFill>
+                </w14:textFill>
+              </w:rPr>
+              <w:t>2</w:t>
+            </w:r>
+            <w:r>
+              <w:rPr>
+                <w:rFonts w:hint="eastAsia"/>
+                <w:b w:val="0"/>
+                <w:bCs w:val="0"/>
+                <w:color w:val="FFFFFF" w:themeColor="background1"/>
+                <w:sz w:val="24"/>
+                <w:szCs w:val="28"/>
+                <w:lang w:val="en-US"/>
+                <w14:textFill>
+                  <w14:solidFill>
+                    <w14:schemeClr w14:val="bg1"/>
+                  </w14:solidFill>
+                </w14:textFill>
+              </w:rPr>
+              <w:t>}</w:t>
+            </w:r>
+          </w:p>
+        </w:tc>
+        <w:tc>
+          <w:tcPr>
+            <w:tcW w:w="6273" w:type="dxa"/>
+            <w:shd w:val="clear" w:color="auto" w:fill="83CAEB" w:themeFill="accent1" w:themeFillTint="66"/>
+          </w:tcPr>
+          <w:p>
+            <w:pPr>
+              <w:spacing w:line="360" w:lineRule="auto"/>
+              <w:ind w:left="-99" w:leftChars="-47"/>
+              <w:jc w:val="center"/>
+              <w:rPr>
+                <w:sz w:val="24"/>
+                <w:szCs w:val="24"/>
+                <w:lang w:val="en-US"/>
+              </w:rPr>
+            </w:pPr>
+            <w:r>
+              <w:rPr>
+                <w:rFonts w:hint="eastAsia"/>
+                <w:sz w:val="24"/>
+                <w:szCs w:val="28"/>
+                <w:lang w:val="en-US"/>
+              </w:rPr>
+              <w:t>H</w:t>
+            </w:r>
+            <w:r>
+              <w:rPr>
+                <w:sz w:val="24"/>
+                <w:szCs w:val="28"/>
+                <w:lang w:val="en-US"/>
+              </w:rPr>
+              <w:t>ealth information</w:t>
+            </w:r>
+          </w:p>
+        </w:tc>
+      </w:tr>
+      <w:tr>
+        <w:tblPrEx>
+          <w:tblBorders>
+            <w:top w:val="none" w:color="auto" w:sz="0" w:space="0"/>
+            <w:left w:val="none" w:color="auto" w:sz="0" w:space="0"/>
+            <w:bottom w:val="none" w:color="auto" w:sz="0" w:space="0"/>
+            <w:right w:val="none" w:color="auto" w:sz="0" w:space="0"/>
+            <w:insideH w:val="none" w:color="auto" w:sz="0" w:space="0"/>
+            <w:insideV w:val="none" w:color="auto" w:sz="0" w:space="0"/>
+          </w:tblBorders>
+          <w:tblCellMar>
+            <w:top w:w="0" w:type="dxa"/>
+            <w:left w:w="108" w:type="dxa"/>
+            <w:bottom w:w="0" w:type="dxa"/>
+            <w:right w:w="108" w:type="dxa"/>
+          </w:tblCellMar>
+        </w:tblPrEx>
+        <w:trPr>
+          <w:jc w:val="center"/>
+        </w:trPr>
+        <w:tc>
+          <w:tcPr>
+            <w:tcW w:w="1897" w:type="dxa"/>
+            <w:tcBorders>
+              <w:left w:val="single" w:color="FFFFFF" w:themeColor="background1" w:sz="4" w:space="0"/>
+            </w:tcBorders>
+            <w:shd w:val="clear" w:color="auto" w:fill="156082" w:themeFill="accent1"/>
+            <w:vAlign w:val="center"/>
+          </w:tcPr>
+          <w:p>
+            <w:pPr>
+              <w:spacing w:line="360" w:lineRule="auto"/>
+              <w:jc w:val="center"/>
+              <w:rPr>
+                <w:b/>
+                <w:bCs/>
+                <w:color w:val="FFFFFF" w:themeColor="background1"/>
+                <w:sz w:val="24"/>
+                <w:szCs w:val="28"/>
+                <w:lang w:val="en-US"/>
+                <w14:textFill>
+                  <w14:solidFill>
+                    <w14:schemeClr w14:val="bg1"/>
+                  </w14:solidFill>
+                </w14:textFill>
+              </w:rPr>
+            </w:pPr>
+            <w:r>
+              <w:rPr>
+                <w:rFonts w:hint="eastAsia"/>
+                <w:b w:val="0"/>
+                <w:bCs w:val="0"/>
+                <w:color w:val="FFFFFF" w:themeColor="background1"/>
+                <w:sz w:val="24"/>
+                <w:szCs w:val="28"/>
+                <w:lang w:val="en-US"/>
+                <w14:textFill>
+                  <w14:solidFill>
+                    <w14:schemeClr w14:val="bg1"/>
+                  </w14:solidFill>
+                </w14:textFill>
+              </w:rPr>
+              <w:t>{#item</w:t>
+            </w:r>
+            <w:r>
+              <w:rPr>
+                <w:rFonts w:hint="eastAsia"/>
+                <w:b w:val="0"/>
+                <w:bCs w:val="0"/>
+                <w:color w:val="FFFFFF" w:themeColor="background1"/>
+                <w:sz w:val="24"/>
+                <w:szCs w:val="28"/>
+                <w:lang w:val="en-US" w:eastAsia="zh-CN"/>
+                <w14:textFill>
+                  <w14:solidFill>
+                    <w14:schemeClr w14:val="bg1"/>
+                  </w14:solidFill>
+                </w14:textFill>
+              </w:rPr>
+              <w:t>3</w:t>
+            </w:r>
+            <w:r>
+              <w:rPr>
+                <w:rFonts w:hint="eastAsia"/>
+                <w:b w:val="0"/>
+                <w:bCs w:val="0"/>
+                <w:color w:val="FFFFFF" w:themeColor="background1"/>
+                <w:sz w:val="24"/>
+                <w:szCs w:val="28"/>
+                <w:lang w:val="en-US"/>
+                <w14:textFill>
+                  <w14:solidFill>
+                    <w14:schemeClr w14:val="bg1"/>
+                  </w14:solidFill>
+                </w14:textFill>
+              </w:rPr>
+              <w:t>}{#checked}☒{/checked}{^checked}☐{/checked}{/item</w:t>
+            </w:r>
+            <w:r>
+              <w:rPr>
+                <w:rFonts w:hint="eastAsia"/>
+                <w:b w:val="0"/>
+                <w:bCs w:val="0"/>
+                <w:color w:val="FFFFFF" w:themeColor="background1"/>
+                <w:sz w:val="24"/>
+                <w:szCs w:val="28"/>
+                <w:lang w:val="en-US" w:eastAsia="zh-CN"/>
+                <w14:textFill>
+                  <w14:solidFill>
+                    <w14:schemeClr w14:val="bg1"/>
+                  </w14:solidFill>
+                </w14:textFill>
+              </w:rPr>
+              <w:t>3</w:t>
+            </w:r>
+            <w:r>
+              <w:rPr>
+                <w:rFonts w:hint="eastAsia"/>
+                <w:b w:val="0"/>
+                <w:bCs w:val="0"/>
+                <w:color w:val="FFFFFF" w:themeColor="background1"/>
+                <w:sz w:val="24"/>
+                <w:szCs w:val="28"/>
+                <w:lang w:val="en-US"/>
+                <w14:textFill>
+                  <w14:solidFill>
+                    <w14:schemeClr w14:val="bg1"/>
+                  </w14:solidFill>
+                </w14:textFill>
+              </w:rPr>
+              <w:t>}</w:t>
+            </w:r>
+          </w:p>
+        </w:tc>
+        <w:tc>
+          <w:tcPr>
+            <w:tcW w:w="6273" w:type="dxa"/>
+            <w:shd w:val="clear" w:color="auto" w:fill="C1E4F5" w:themeFill="accent1" w:themeFillTint="33"/>
+            <w:vAlign w:val="center"/>
+          </w:tcPr>
+          <w:p>
+            <w:pPr>
+              <w:spacing w:line="276" w:lineRule="auto"/>
+              <w:ind w:left="-99" w:leftChars="-47"/>
+              <w:jc w:val="center"/>
+              <w:rPr>
+                <w:rFonts w:hint="eastAsia"/>
+                <w:sz w:val="24"/>
+                <w:szCs w:val="28"/>
+                <w:lang w:val="en-US"/>
+              </w:rPr>
+            </w:pPr>
+            <w:r>
+              <w:rPr>
+                <w:rFonts w:hint="eastAsia"/>
+                <w:sz w:val="24"/>
+                <w:szCs w:val="28"/>
+                <w:lang w:val="en-US"/>
+              </w:rPr>
+              <w:t>Online assessment*</w:t>
+            </w:r>
+          </w:p>
+        </w:tc>
+      </w:tr>
+      <w:tr>
+        <w:tblPrEx>
+          <w:tblBorders>
+            <w:top w:val="none" w:color="auto" w:sz="0" w:space="0"/>
+            <w:left w:val="none" w:color="auto" w:sz="0" w:space="0"/>
+            <w:bottom w:val="none" w:color="auto" w:sz="0" w:space="0"/>
+            <w:right w:val="none" w:color="auto" w:sz="0" w:space="0"/>
+            <w:insideH w:val="none" w:color="auto" w:sz="0" w:space="0"/>
+            <w:insideV w:val="none" w:color="auto" w:sz="0" w:space="0"/>
+          </w:tblBorders>
+          <w:tblCellMar>
+            <w:top w:w="0" w:type="dxa"/>
+            <w:left w:w="108" w:type="dxa"/>
+            <w:bottom w:w="0" w:type="dxa"/>
+            <w:right w:w="108" w:type="dxa"/>
+          </w:tblCellMar>
+        </w:tblPrEx>
+        <w:trPr>
+          <w:jc w:val="center"/>
+        </w:trPr>
+        <w:tc>
+          <w:tcPr>
+            <w:tcW w:w="1897" w:type="dxa"/>
+            <w:tcBorders>
+              <w:left w:val="nil"/>
+              <w:bottom w:val="nil"/>
+            </w:tcBorders>
+            <w:shd w:val="clear" w:color="auto" w:fill="156082" w:themeFill="accent1"/>
+            <w:vAlign w:val="center"/>
+          </w:tcPr>
+          <w:p>
+            <w:pPr>
+              <w:spacing w:line="360" w:lineRule="auto"/>
+              <w:jc w:val="center"/>
+              <w:rPr>
+                <w:b/>
+                <w:bCs/>
+                <w:color w:val="FFFFFF" w:themeColor="background1"/>
+                <w:sz w:val="24"/>
+                <w:szCs w:val="28"/>
+                <w:lang w:val="en-US"/>
+                <w14:textFill>
+                  <w14:solidFill>
+                    <w14:schemeClr w14:val="bg1"/>
+                  </w14:solidFill>
+                </w14:textFill>
+              </w:rPr>
+            </w:pPr>
+            <w:r>
+              <w:rPr>
+                <w:rFonts w:hint="eastAsia"/>
+                <w:b w:val="0"/>
+                <w:bCs w:val="0"/>
+                <w:color w:val="FFFFFF" w:themeColor="background1"/>
+                <w:sz w:val="24"/>
+                <w:szCs w:val="28"/>
+                <w:lang w:val="en-US"/>
+                <w14:textFill>
+                  <w14:solidFill>
+                    <w14:schemeClr w14:val="bg1"/>
+                  </w14:solidFill>
+                </w14:textFill>
+              </w:rPr>
+              <w:t>{#item</w:t>
+            </w:r>
+            <w:r>
+              <w:rPr>
+                <w:rFonts w:hint="eastAsia"/>
+                <w:b w:val="0"/>
+                <w:bCs w:val="0"/>
+                <w:color w:val="FFFFFF" w:themeColor="background1"/>
+                <w:sz w:val="24"/>
+                <w:szCs w:val="28"/>
+                <w:lang w:val="en-US" w:eastAsia="zh-CN"/>
+                <w14:textFill>
+                  <w14:solidFill>
+                    <w14:schemeClr w14:val="bg1"/>
+                  </w14:solidFill>
+                </w14:textFill>
+              </w:rPr>
+              <w:t>4</w:t>
+            </w:r>
+            <w:r>
+              <w:rPr>
+                <w:rFonts w:hint="eastAsia"/>
+                <w:b w:val="0"/>
+                <w:bCs w:val="0"/>
+                <w:color w:val="FFFFFF" w:themeColor="background1"/>
+                <w:sz w:val="24"/>
+                <w:szCs w:val="28"/>
+                <w:lang w:val="en-US"/>
+                <w14:textFill>
+                  <w14:solidFill>
+                    <w14:schemeClr w14:val="bg1"/>
+                  </w14:solidFill>
+                </w14:textFill>
+              </w:rPr>
+              <w:t>}{#checked}☒{/checked}{^checked}☐{/checked}{/item</w:t>
+            </w:r>
+            <w:r>
+              <w:rPr>
+                <w:rFonts w:hint="eastAsia"/>
+                <w:b w:val="0"/>
+                <w:bCs w:val="0"/>
+                <w:color w:val="FFFFFF" w:themeColor="background1"/>
+                <w:sz w:val="24"/>
+                <w:szCs w:val="28"/>
+                <w:lang w:val="en-US" w:eastAsia="zh-CN"/>
+                <w14:textFill>
+                  <w14:solidFill>
+                    <w14:schemeClr w14:val="bg1"/>
+                  </w14:solidFill>
+                </w14:textFill>
+              </w:rPr>
+              <w:t>4</w:t>
+            </w:r>
+            <w:r>
+              <w:rPr>
+                <w:rFonts w:hint="eastAsia"/>
+                <w:b w:val="0"/>
+                <w:bCs w:val="0"/>
+                <w:color w:val="FFFFFF" w:themeColor="background1"/>
+                <w:sz w:val="24"/>
+                <w:szCs w:val="28"/>
+                <w:lang w:val="en-US"/>
+                <w14:textFill>
+                  <w14:solidFill>
+                    <w14:schemeClr w14:val="bg1"/>
+                  </w14:solidFill>
+                </w14:textFill>
+              </w:rPr>
+              <w:t>}</w:t>
+            </w:r>
+          </w:p>
+        </w:tc>
+        <w:tc>
+          <w:tcPr>
+            <w:tcW w:w="6273" w:type="dxa"/>
+            <w:shd w:val="clear" w:color="auto" w:fill="83CAEB" w:themeFill="accent1" w:themeFillTint="66"/>
+            <w:vAlign w:val="center"/>
+          </w:tcPr>
+          <w:p>
+            <w:pPr>
+              <w:spacing w:line="360" w:lineRule="auto"/>
+              <w:ind w:left="-99" w:leftChars="-47"/>
+              <w:jc w:val="center"/>
+              <w:rPr>
+                <w:rFonts w:hint="eastAsia"/>
+                <w:sz w:val="24"/>
+                <w:szCs w:val="28"/>
+                <w:lang w:val="en-US"/>
+              </w:rPr>
+            </w:pPr>
+            <w:r>
+              <w:rPr>
+                <w:rFonts w:hint="eastAsia"/>
+                <w:sz w:val="24"/>
+                <w:szCs w:val="28"/>
+                <w:lang w:val="en-US"/>
+              </w:rPr>
+              <w:t>Application form*</w:t>
+            </w:r>
+          </w:p>
+        </w:tc>
+      </w:tr>
     </w:tbl>
     <w:p>
       <w:pPr>
@@ -467,7 +988,7 @@
           <w:u w:val="single"/>
         </w:rPr>
       </w:pPr>
-      <w:bookmarkStart w:id="2" w:name="OLE_LINK3"/>
+      <w:bookmarkStart w:id="0" w:name="OLE_LINK3"/>
     </w:p>
     <w:p>
       <w:pPr>
@@ -598,7 +1119,7 @@
         <w:t xml:space="preserve">Reference and more information: </w:t>
       </w:r>
     </w:p>
-    <w:bookmarkEnd w:id="2"/>
+    <w:bookmarkEnd w:id="0"/>
     <w:p>
       <w:pPr>
         <w:jc w:val="left"/>
@@ -744,7 +1265,7 @@
     <w:lsdException w:qFormat="1" w:unhideWhenUsed="0" w:uiPriority="10" w:semiHidden="0" w:name="Title"/>
     <w:lsdException w:uiPriority="99" w:name="Closing"/>
     <w:lsdException w:uiPriority="99" w:name="Signature"/>
-    <w:lsdException w:uiPriority="1" w:semiHidden="0" w:name="Default Paragraph Font"/>
+    <w:lsdException w:qFormat="1" w:uiPriority="1" w:semiHidden="0" w:name="Default Paragraph Font"/>
     <w:lsdException w:uiPriority="99" w:name="Body Text"/>
     <w:lsdException w:uiPriority="99" w:name="Body Text Indent"/>
     <w:lsdException w:uiPriority="99" w:name="List Continue"/>
@@ -1164,6 +1685,7 @@
   <w:style w:type="character" w:default="1" w:styleId="17">
     <w:name w:val="Default Paragraph Font"/>
     <w:unhideWhenUsed/>
+    <w:qFormat/>
     <w:uiPriority w:val="1"/>
   </w:style>
   <w:style w:type="table" w:default="1" w:styleId="15">
